--- a/akms/pr1/СамойловММ_ПР1_ИНБО-08-22.docx
+++ b/akms/pr1/СамойловММ_ПР1_ИНБО-08-22.docx
@@ -43,7 +43,7 @@
                 <w:lang w:eastAsia="ru-RU" w:bidi="ar-SA"/>
               </w:rPr>
               <w:drawing>
-                <wp:inline distT="0" distB="0" distL="0" distR="0" wp14:anchorId="3DAF421C" wp14:editId="76340232">
+                <wp:inline distT="0" distB="0" distL="0" distR="0" wp14:anchorId="3DAF421C" wp14:editId="6C929A67">
                   <wp:extent cx="1066800" cy="1066800"/>
                   <wp:effectExtent l="0" t="0" r="0" b="0"/>
                   <wp:docPr id="298370851" name="Рисунок 3"/>
@@ -1136,39 +1136,7 @@
         <w:ind w:firstLine="709"/>
       </w:pPr>
       <w:r>
-        <w:t>Я буду проводить моделирование организации службы поиска утерянных вещей на примере бюро находок "</w:t>
-      </w:r>
-      <w:proofErr w:type="spellStart"/>
-      <w:r>
-        <w:t>Lost&amp;Found</w:t>
-      </w:r>
-      <w:proofErr w:type="spellEnd"/>
-      <w:r>
-        <w:t>". "</w:t>
-      </w:r>
-      <w:proofErr w:type="spellStart"/>
-      <w:r>
-        <w:t>Lost&amp;Found</w:t>
-      </w:r>
-      <w:proofErr w:type="spellEnd"/>
-      <w:r>
-        <w:t>" является инновационным сервисом, который специализируется на помощи людям в поиске и возвращении утерянных вещей. Организация использует современные технологии для облегчения процесса поиска, включая базу данных находок, мобильное приложение и интеграцию с социальными сетями. "</w:t>
-      </w:r>
-      <w:proofErr w:type="spellStart"/>
-      <w:r>
-        <w:t>Lost&amp;Found</w:t>
-      </w:r>
-      <w:proofErr w:type="spellEnd"/>
-      <w:r>
-        <w:t xml:space="preserve"> </w:t>
-      </w:r>
-      <w:proofErr w:type="spellStart"/>
-      <w:r>
-        <w:t>Hub</w:t>
-      </w:r>
-      <w:proofErr w:type="spellEnd"/>
-      <w:r>
-        <w:t>" стремится обеспечить эффективное взаимодействие между теми, кто нашел утерянные предметы, и их владельцами, с целью быстрого и безопасного возвращения вещей.</w:t>
+        <w:t>Я буду проводить моделирование организации службы поиска утерянных вещей на примере бюро находок "Lost&amp;Found". "Lost&amp;Found" является инновационным сервисом, который специализируется на помощи людям в поиске и возвращении утерянных вещей. Организация использует современные технологии для облегчения процесса поиска, включая базу данных находок, мобильное приложение и интеграцию с социальными сетями. "Lost&amp;Found Hub" стремится обеспечить эффективное взаимодействие между теми, кто нашел утерянные предметы, и их владельцами, с целью быстрого и безопасного возвращения вещей.</w:t>
       </w:r>
     </w:p>
     <w:p>
@@ -1872,9 +1840,21 @@
           <w:color w:val="000000"/>
           <w:kern w:val="0"/>
           <w:szCs w:val="28"/>
+          <w:lang w:val="en-US" w:eastAsia="ru-RU" w:bidi="ar-SA"/>
+        </w:rPr>
+        <w:t>5</w:t>
+      </w:r>
+      <w:r>
+        <w:rPr>
+          <w:rFonts w:eastAsia="Times New Roman" w:cs="Times New Roman"/>
+          <w:b/>
+          <w:bCs/>
+          <w:color w:val="000000"/>
+          <w:kern w:val="0"/>
+          <w:szCs w:val="28"/>
           <w:lang w:eastAsia="ru-RU" w:bidi="ar-SA"/>
         </w:rPr>
-        <w:t>4. Вывод</w:t>
+        <w:t>. Вывод</w:t>
       </w:r>
     </w:p>
     <w:p>
